--- a/Courses/Computer-Modeling-and-IT/Computer-Modeling-and-IT-6-Class/06-Search-And-Replace-Text/06-Search-And-Replace-Text-Exercises.docx
+++ b/Courses/Computer-Modeling-and-IT/Computer-Modeling-and-IT-6-Class/06-Search-And-Replace-Text/06-Search-And-Replace-Text-Exercises.docx
@@ -1,6 +1,6 @@
 
 <file path=word/document.xml><?xml version="1.0" encoding="utf-8"?>
-<w:document xmlns:wpc="http://schemas.microsoft.com/office/word/2010/wordprocessingCanvas" xmlns:cx="http://schemas.microsoft.com/office/drawing/2014/chartex" xmlns:cx1="http://schemas.microsoft.com/office/drawing/2015/9/8/chartex" xmlns:mc="http://schemas.openxmlformats.org/markup-compatibility/2006" xmlns:o="urn:schemas-microsoft-com:office:office" xmlns:r="http://schemas.openxmlformats.org/officeDocument/2006/relationships" xmlns:m="http://schemas.openxmlformats.org/officeDocument/2006/math" xmlns:v="urn:schemas-microsoft-com:vml" xmlns:wp14="http://schemas.microsoft.com/office/word/2010/wordprocessingDrawing" xmlns:wp="http://schemas.openxmlformats.org/drawingml/2006/wordprocessingDrawing" xmlns:w10="urn:schemas-microsoft-com:office:word" xmlns:w="http://schemas.openxmlformats.org/wordprocessingml/2006/main" xmlns:w14="http://schemas.microsoft.com/office/word/2010/wordml" xmlns:w15="http://schemas.microsoft.com/office/word/2012/wordml" xmlns:w16se="http://schemas.microsoft.com/office/word/2015/wordml/symex" xmlns:wpg="http://schemas.microsoft.com/office/word/2010/wordprocessingGroup" xmlns:wpi="http://schemas.microsoft.com/office/word/2010/wordprocessingInk" xmlns:wne="http://schemas.microsoft.com/office/word/2006/wordml" xmlns:wps="http://schemas.microsoft.com/office/word/2010/wordprocessingShape" mc:Ignorable="w14 w15 w16se wp14">
+<w:document xmlns:wpc="http://schemas.microsoft.com/office/word/2010/wordprocessingCanvas" xmlns:cx="http://schemas.microsoft.com/office/drawing/2014/chartex" xmlns:cx1="http://schemas.microsoft.com/office/drawing/2015/9/8/chartex" xmlns:cx2="http://schemas.microsoft.com/office/drawing/2015/10/21/chartex" xmlns:cx3="http://schemas.microsoft.com/office/drawing/2016/5/9/chartex" xmlns:cx4="http://schemas.microsoft.com/office/drawing/2016/5/10/chartex" xmlns:cx5="http://schemas.microsoft.com/office/drawing/2016/5/11/chartex" xmlns:cx6="http://schemas.microsoft.com/office/drawing/2016/5/12/chartex" xmlns:cx7="http://schemas.microsoft.com/office/drawing/2016/5/13/chartex" xmlns:cx8="http://schemas.microsoft.com/office/drawing/2016/5/14/chartex" xmlns:mc="http://schemas.openxmlformats.org/markup-compatibility/2006" xmlns:aink="http://schemas.microsoft.com/office/drawing/2016/ink" xmlns:am3d="http://schemas.microsoft.com/office/drawing/2017/model3d" xmlns:o="urn:schemas-microsoft-com:office:office" xmlns:oel="http://schemas.microsoft.com/office/2019/extlst" xmlns:r="http://schemas.openxmlformats.org/officeDocument/2006/relationships" xmlns:m="http://schemas.openxmlformats.org/officeDocument/2006/math" xmlns:v="urn:schemas-microsoft-com:vml" xmlns:wp14="http://schemas.microsoft.com/office/word/2010/wordprocessingDrawing" xmlns:wp="http://schemas.openxmlformats.org/drawingml/2006/wordprocessingDrawing" xmlns:w10="urn:schemas-microsoft-com:office:word" xmlns:w="http://schemas.openxmlformats.org/wordprocessingml/2006/main" xmlns:w14="http://schemas.microsoft.com/office/word/2010/wordml" xmlns:w15="http://schemas.microsoft.com/office/word/2012/wordml" xmlns:w16cex="http://schemas.microsoft.com/office/word/2018/wordml/cex" xmlns:w16cid="http://schemas.microsoft.com/office/word/2016/wordml/cid" xmlns:w16="http://schemas.microsoft.com/office/word/2018/wordml" xmlns:w16sdtdh="http://schemas.microsoft.com/office/word/2020/wordml/sdtdatahash" xmlns:w16se="http://schemas.microsoft.com/office/word/2015/wordml/symex" xmlns:wpg="http://schemas.microsoft.com/office/word/2010/wordprocessingGroup" xmlns:wpi="http://schemas.microsoft.com/office/word/2010/wordprocessingInk" xmlns:wne="http://schemas.microsoft.com/office/word/2006/wordml" xmlns:wps="http://schemas.microsoft.com/office/word/2010/wordprocessingShape" mc:Ignorable="w14 w15 w16se w16cid w16 w16cex w16sdtdh wp14">
   <w:body>
     <w:p>
       <w:pPr>
@@ -52,7 +52,7 @@
           <w:noProof/>
         </w:rPr>
         <w:drawing>
-          <wp:inline distT="0" distB="0" distL="0" distR="0" wp14:anchorId="5D1D7169" wp14:editId="2B0F45D8">
+          <wp:inline distT="0" distB="0" distL="0" distR="0" wp14:anchorId="5D1D7169" wp14:editId="2B4032D3">
             <wp:extent cx="1076325" cy="482729"/>
             <wp:effectExtent l="0" t="0" r="0" b="0"/>
             <wp:docPr id="5" name="Picture 4"/>
@@ -124,7 +124,19 @@
         <w:rPr>
           <w:lang w:val="bg-BG"/>
         </w:rPr>
-        <w:t xml:space="preserve">В какви случай са полезни инструментите на </w:t>
+        <w:t>В какви случа</w:t>
+      </w:r>
+      <w:r>
+        <w:rPr>
+          <w:lang w:val="bg-BG"/>
+        </w:rPr>
+        <w:t>и</w:t>
+      </w:r>
+      <w:r>
+        <w:rPr>
+          <w:lang w:val="bg-BG"/>
+        </w:rPr>
+        <w:t xml:space="preserve"> са полезни инструментите на </w:t>
       </w:r>
       <w:r>
         <w:rPr>
@@ -229,7 +241,7 @@
         <w:rPr>
           <w:lang w:val="bg-BG"/>
         </w:rPr>
-        <w:t xml:space="preserve">", които започват само с </w:t>
+        <w:t xml:space="preserve">", които започват с </w:t>
       </w:r>
       <w:r>
         <w:rPr>
@@ -799,7 +811,6 @@
       <w:pPr>
         <w:jc w:val="center"/>
       </w:pPr>
-      <w:bookmarkStart w:id="0" w:name="_GoBack"/>
       <w:r>
         <w:rPr>
           <w:noProof/>
@@ -857,7 +868,6 @@
           </wp:inline>
         </w:drawing>
       </w:r>
-      <w:bookmarkEnd w:id="0"/>
     </w:p>
     <w:p>
       <w:pPr>
@@ -981,9 +991,9 @@
           <w:noProof/>
         </w:rPr>
         <w:drawing>
-          <wp:inline distT="0" distB="0" distL="0" distR="0" wp14:anchorId="0C645C30" wp14:editId="2AC23E02">
-            <wp:extent cx="2251494" cy="2251494"/>
-            <wp:effectExtent l="0" t="0" r="0" b="0"/>
+          <wp:inline distT="0" distB="0" distL="0" distR="0" wp14:anchorId="0C645C30" wp14:editId="56AD4F72">
+            <wp:extent cx="1878376" cy="1878376"/>
+            <wp:effectExtent l="0" t="0" r="1270" b="1270"/>
             <wp:docPr id="10" name="Picture 10" descr="Helping hand Detailed Rounded Lineal icon"/>
             <wp:cNvGraphicFramePr>
               <a:graphicFrameLocks xmlns:a="http://schemas.openxmlformats.org/drawingml/2006/main" noChangeAspect="1"/>
@@ -998,7 +1008,7 @@
                     </pic:cNvPicPr>
                   </pic:nvPicPr>
                   <pic:blipFill>
-                    <a:blip r:embed="rId10">
+                    <a:blip r:embed="rId10" cstate="print">
                       <a:extLst>
                         <a:ext uri="{28A0092B-C50C-407E-A947-70E740481C1C}">
                           <a14:useLocalDpi xmlns:a14="http://schemas.microsoft.com/office/drawing/2010/main" val="0"/>
@@ -1013,7 +1023,7 @@
                   <pic:spPr bwMode="auto">
                     <a:xfrm>
                       <a:off x="0" y="0"/>
-                      <a:ext cx="2257972" cy="2257972"/>
+                      <a:ext cx="1897461" cy="1897461"/>
                     </a:xfrm>
                     <a:prstGeom prst="rect">
                       <a:avLst/>
@@ -1043,7 +1053,7 @@
 </file>
 
 <file path=word/endnotes.xml><?xml version="1.0" encoding="utf-8"?>
-<w:endnotes xmlns:wpc="http://schemas.microsoft.com/office/word/2010/wordprocessingCanvas" xmlns:cx="http://schemas.microsoft.com/office/drawing/2014/chartex" xmlns:cx1="http://schemas.microsoft.com/office/drawing/2015/9/8/chartex" xmlns:mc="http://schemas.openxmlformats.org/markup-compatibility/2006" xmlns:o="urn:schemas-microsoft-com:office:office" xmlns:r="http://schemas.openxmlformats.org/officeDocument/2006/relationships" xmlns:m="http://schemas.openxmlformats.org/officeDocument/2006/math" xmlns:v="urn:schemas-microsoft-com:vml" xmlns:wp14="http://schemas.microsoft.com/office/word/2010/wordprocessingDrawing" xmlns:wp="http://schemas.openxmlformats.org/drawingml/2006/wordprocessingDrawing" xmlns:w10="urn:schemas-microsoft-com:office:word" xmlns:w="http://schemas.openxmlformats.org/wordprocessingml/2006/main" xmlns:w14="http://schemas.microsoft.com/office/word/2010/wordml" xmlns:w15="http://schemas.microsoft.com/office/word/2012/wordml" xmlns:w16se="http://schemas.microsoft.com/office/word/2015/wordml/symex" xmlns:wpg="http://schemas.microsoft.com/office/word/2010/wordprocessingGroup" xmlns:wpi="http://schemas.microsoft.com/office/word/2010/wordprocessingInk" xmlns:wne="http://schemas.microsoft.com/office/word/2006/wordml" xmlns:wps="http://schemas.microsoft.com/office/word/2010/wordprocessingShape" mc:Ignorable="w14 w15 w16se wp14">
+<w:endnotes xmlns:wpc="http://schemas.microsoft.com/office/word/2010/wordprocessingCanvas" xmlns:cx="http://schemas.microsoft.com/office/drawing/2014/chartex" xmlns:cx1="http://schemas.microsoft.com/office/drawing/2015/9/8/chartex" xmlns:cx2="http://schemas.microsoft.com/office/drawing/2015/10/21/chartex" xmlns:cx3="http://schemas.microsoft.com/office/drawing/2016/5/9/chartex" xmlns:cx4="http://schemas.microsoft.com/office/drawing/2016/5/10/chartex" xmlns:cx5="http://schemas.microsoft.com/office/drawing/2016/5/11/chartex" xmlns:cx6="http://schemas.microsoft.com/office/drawing/2016/5/12/chartex" xmlns:cx7="http://schemas.microsoft.com/office/drawing/2016/5/13/chartex" xmlns:cx8="http://schemas.microsoft.com/office/drawing/2016/5/14/chartex" xmlns:mc="http://schemas.openxmlformats.org/markup-compatibility/2006" xmlns:aink="http://schemas.microsoft.com/office/drawing/2016/ink" xmlns:am3d="http://schemas.microsoft.com/office/drawing/2017/model3d" xmlns:o="urn:schemas-microsoft-com:office:office" xmlns:oel="http://schemas.microsoft.com/office/2019/extlst" xmlns:r="http://schemas.openxmlformats.org/officeDocument/2006/relationships" xmlns:m="http://schemas.openxmlformats.org/officeDocument/2006/math" xmlns:v="urn:schemas-microsoft-com:vml" xmlns:wp14="http://schemas.microsoft.com/office/word/2010/wordprocessingDrawing" xmlns:wp="http://schemas.openxmlformats.org/drawingml/2006/wordprocessingDrawing" xmlns:w10="urn:schemas-microsoft-com:office:word" xmlns:w="http://schemas.openxmlformats.org/wordprocessingml/2006/main" xmlns:w14="http://schemas.microsoft.com/office/word/2010/wordml" xmlns:w15="http://schemas.microsoft.com/office/word/2012/wordml" xmlns:w16cex="http://schemas.microsoft.com/office/word/2018/wordml/cex" xmlns:w16cid="http://schemas.microsoft.com/office/word/2016/wordml/cid" xmlns:w16="http://schemas.microsoft.com/office/word/2018/wordml" xmlns:w16sdtdh="http://schemas.microsoft.com/office/word/2020/wordml/sdtdatahash" xmlns:w16se="http://schemas.microsoft.com/office/word/2015/wordml/symex" xmlns:wpg="http://schemas.microsoft.com/office/word/2010/wordprocessingGroup" xmlns:wpi="http://schemas.microsoft.com/office/word/2010/wordprocessingInk" xmlns:wne="http://schemas.microsoft.com/office/word/2006/wordml" xmlns:wps="http://schemas.microsoft.com/office/word/2010/wordprocessingShape" mc:Ignorable="w14 w15 w16se w16cid w16 w16cex w16sdtdh wp14">
   <w:endnote w:type="separator" w:id="-1">
     <w:p>
       <w:pPr>
@@ -1068,7 +1078,7 @@
 </file>
 
 <file path=word/footer1.xml><?xml version="1.0" encoding="utf-8"?>
-<w:ftr xmlns:wpc="http://schemas.microsoft.com/office/word/2010/wordprocessingCanvas" xmlns:cx="http://schemas.microsoft.com/office/drawing/2014/chartex" xmlns:cx1="http://schemas.microsoft.com/office/drawing/2015/9/8/chartex" xmlns:mc="http://schemas.openxmlformats.org/markup-compatibility/2006" xmlns:o="urn:schemas-microsoft-com:office:office" xmlns:r="http://schemas.openxmlformats.org/officeDocument/2006/relationships" xmlns:m="http://schemas.openxmlformats.org/officeDocument/2006/math" xmlns:v="urn:schemas-microsoft-com:vml" xmlns:wp14="http://schemas.microsoft.com/office/word/2010/wordprocessingDrawing" xmlns:wp="http://schemas.openxmlformats.org/drawingml/2006/wordprocessingDrawing" xmlns:w10="urn:schemas-microsoft-com:office:word" xmlns:w="http://schemas.openxmlformats.org/wordprocessingml/2006/main" xmlns:w14="http://schemas.microsoft.com/office/word/2010/wordml" xmlns:w15="http://schemas.microsoft.com/office/word/2012/wordml" xmlns:w16se="http://schemas.microsoft.com/office/word/2015/wordml/symex" xmlns:wpg="http://schemas.microsoft.com/office/word/2010/wordprocessingGroup" xmlns:wpi="http://schemas.microsoft.com/office/word/2010/wordprocessingInk" xmlns:wne="http://schemas.microsoft.com/office/word/2006/wordml" xmlns:wps="http://schemas.microsoft.com/office/word/2010/wordprocessingShape" mc:Ignorable="w14 w15 w16se wp14">
+<w:ftr xmlns:wpc="http://schemas.microsoft.com/office/word/2010/wordprocessingCanvas" xmlns:cx="http://schemas.microsoft.com/office/drawing/2014/chartex" xmlns:cx1="http://schemas.microsoft.com/office/drawing/2015/9/8/chartex" xmlns:cx2="http://schemas.microsoft.com/office/drawing/2015/10/21/chartex" xmlns:cx3="http://schemas.microsoft.com/office/drawing/2016/5/9/chartex" xmlns:cx4="http://schemas.microsoft.com/office/drawing/2016/5/10/chartex" xmlns:cx5="http://schemas.microsoft.com/office/drawing/2016/5/11/chartex" xmlns:cx6="http://schemas.microsoft.com/office/drawing/2016/5/12/chartex" xmlns:cx7="http://schemas.microsoft.com/office/drawing/2016/5/13/chartex" xmlns:cx8="http://schemas.microsoft.com/office/drawing/2016/5/14/chartex" xmlns:mc="http://schemas.openxmlformats.org/markup-compatibility/2006" xmlns:aink="http://schemas.microsoft.com/office/drawing/2016/ink" xmlns:am3d="http://schemas.microsoft.com/office/drawing/2017/model3d" xmlns:o="urn:schemas-microsoft-com:office:office" xmlns:oel="http://schemas.microsoft.com/office/2019/extlst" xmlns:r="http://schemas.openxmlformats.org/officeDocument/2006/relationships" xmlns:m="http://schemas.openxmlformats.org/officeDocument/2006/math" xmlns:v="urn:schemas-microsoft-com:vml" xmlns:wp14="http://schemas.microsoft.com/office/word/2010/wordprocessingDrawing" xmlns:wp="http://schemas.openxmlformats.org/drawingml/2006/wordprocessingDrawing" xmlns:w10="urn:schemas-microsoft-com:office:word" xmlns:w="http://schemas.openxmlformats.org/wordprocessingml/2006/main" xmlns:w14="http://schemas.microsoft.com/office/word/2010/wordml" xmlns:w15="http://schemas.microsoft.com/office/word/2012/wordml" xmlns:w16cex="http://schemas.microsoft.com/office/word/2018/wordml/cex" xmlns:w16cid="http://schemas.microsoft.com/office/word/2016/wordml/cid" xmlns:w16="http://schemas.microsoft.com/office/word/2018/wordml" xmlns:w16sdtdh="http://schemas.microsoft.com/office/word/2020/wordml/sdtdatahash" xmlns:w16se="http://schemas.microsoft.com/office/word/2015/wordml/symex" xmlns:wpg="http://schemas.microsoft.com/office/word/2010/wordprocessingGroup" xmlns:wpi="http://schemas.microsoft.com/office/word/2010/wordprocessingInk" xmlns:wne="http://schemas.microsoft.com/office/word/2006/wordml" xmlns:wps="http://schemas.microsoft.com/office/word/2010/wordprocessingShape" mc:Ignorable="w14 w15 w16se w16cid w16 w16cex w16sdtdh wp14">
   <w:p>
     <w:pPr>
       <w:pStyle w:val="Footer"/>
@@ -1416,7 +1426,7 @@
               <v:stroke joinstyle="miter"/>
               <v:path gradientshapeok="t" o:connecttype="rect"/>
             </v:shapetype>
-            <v:shape id="Text Box 16" o:spid="_x0000_s1026" type="#_x0000_t202" style="position:absolute;margin-left:101.15pt;margin-top:6.95pt;width:418.95pt;height:40.45pt;z-index:251660288;visibility:visible;mso-wrap-style:square;mso-width-percent:0;mso-height-percent:0;mso-wrap-distance-left:9pt;mso-wrap-distance-top:0;mso-wrap-distance-right:9pt;mso-wrap-distance-bottom:0;mso-position-horizontal:absolute;mso-position-horizontal-relative:text;mso-position-vertical:absolute;mso-position-vertical-relative:text;mso-width-percent:0;mso-height-percent:0;mso-width-relative:page;mso-height-relative:page;v-text-anchor:top" o:gfxdata="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" filled="f" stroked="f">
+            <v:shape id="Text Box 16" o:spid="_x0000_s1026" type="#_x0000_t202" style="position:absolute;margin-left:101.15pt;margin-top:6.95pt;width:418.95pt;height:40.45pt;z-index:251660288;visibility:visible;mso-wrap-style:square;mso-width-percent:0;mso-height-percent:0;mso-wrap-distance-left:9pt;mso-wrap-distance-top:0;mso-wrap-distance-right:9pt;mso-wrap-distance-bottom:0;mso-position-horizontal:absolute;mso-position-horizontal-relative:text;mso-position-vertical:absolute;mso-position-vertical-relative:text;mso-width-percent:0;mso-height-percent:0;mso-width-relative:page;mso-height-relative:page;v-text-anchor:top" o:gfxdata="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" filled="f" stroked="f">
               <v:textbox inset=".5mm,1.2mm,.5mm,.5mm">
                 <w:txbxContent>
                   <w:p>
@@ -1833,7 +1843,7 @@
             </wp:anchor>
           </w:drawing>
         </mc:Choice>
-        <mc:Fallback xmlns:cx2="http://schemas.microsoft.com/office/drawing/2015/10/21/chartex" xmlns:cx3="http://schemas.microsoft.com/office/drawing/2016/5/9/chartex" xmlns:cx4="http://schemas.microsoft.com/office/drawing/2016/5/10/chartex" xmlns:cx5="http://schemas.microsoft.com/office/drawing/2016/5/11/chartex" xmlns:cx6="http://schemas.microsoft.com/office/drawing/2016/5/12/chartex" xmlns:cx7="http://schemas.microsoft.com/office/drawing/2016/5/13/chartex" xmlns:cx8="http://schemas.microsoft.com/office/drawing/2016/5/14/chartex" xmlns:aink="http://schemas.microsoft.com/office/drawing/2016/ink" xmlns:am3d="http://schemas.microsoft.com/office/drawing/2017/model3d" xmlns:oel="http://schemas.microsoft.com/office/2019/extlst" xmlns:w16cex="http://schemas.microsoft.com/office/word/2018/wordml/cex" xmlns:w16cid="http://schemas.microsoft.com/office/word/2016/wordml/cid" xmlns:w16="http://schemas.microsoft.com/office/word/2018/wordml" xmlns:w16sdtdh="http://schemas.microsoft.com/office/word/2020/wordml/sdtdatahash">
+        <mc:Fallback>
           <w:pict>
             <v:line w14:anchorId="23DA4A24" id="Straight Connector 19" o:spid="_x0000_s1026" style="position:absolute;flip:y;z-index:251659264;visibility:visible;mso-wrap-style:square;mso-width-percent:0;mso-height-percent:0;mso-wrap-distance-left:9pt;mso-wrap-distance-top:0;mso-wrap-distance-right:9pt;mso-wrap-distance-bottom:0;mso-position-horizontal:absolute;mso-position-horizontal-relative:text;mso-position-vertical:absolute;mso-position-vertical-relative:text;mso-width-percent:0;mso-height-percent:0;mso-width-relative:page;mso-height-relative:page" from="-.1pt,5.2pt" to="520.7pt,5.2pt" o:gfxdata="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" strokecolor="#974706 [1609]" strokeweight="1pt">
               <v:stroke endcap="round"/>
@@ -2058,11 +2068,7 @@
         </mc:Choice>
         <mc:Fallback>
           <w:pict>
-            <v:shapetype w14:anchorId="0D7D8A2E" id="_x0000_t202" coordsize="21600,21600" o:spt="202" path="m,l,21600r21600,l21600,xe">
-              <v:stroke joinstyle="miter"/>
-              <v:path gradientshapeok="t" o:connecttype="rect"/>
-            </v:shapetype>
-            <v:shape id="Text Box 4" o:spid="_x0000_s1027" type="#_x0000_t202" style="position:absolute;margin-left:444.65pt;margin-top:8.35pt;width:70.9pt;height:15.9pt;z-index:251661312;visibility:visible;mso-wrap-style:square;mso-width-percent:0;mso-height-percent:0;mso-wrap-distance-left:9pt;mso-wrap-distance-top:0;mso-wrap-distance-right:9pt;mso-wrap-distance-bottom:0;mso-position-horizontal:absolute;mso-position-horizontal-relative:text;mso-position-vertical:absolute;mso-position-vertical-relative:text;mso-width-percent:0;mso-height-percent:0;mso-width-relative:page;mso-height-relative:page;v-text-anchor:middle" o:gfxdata="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" filled="f" stroked="f" strokeweight=".5pt">
+            <v:shape w14:anchorId="0D7D8A2E" id="Text Box 4" o:spid="_x0000_s1027" type="#_x0000_t202" style="position:absolute;margin-left:444.65pt;margin-top:8.35pt;width:70.9pt;height:15.9pt;z-index:251661312;visibility:visible;mso-wrap-style:square;mso-width-percent:0;mso-height-percent:0;mso-wrap-distance-left:9pt;mso-wrap-distance-top:0;mso-wrap-distance-right:9pt;mso-wrap-distance-bottom:0;mso-position-horizontal:absolute;mso-position-horizontal-relative:text;mso-position-vertical:absolute;mso-position-vertical-relative:text;mso-width-percent:0;mso-height-percent:0;mso-width-relative:page;mso-height-relative:page;v-text-anchor:middle" o:gfxdata="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" filled="f" stroked="f" strokeweight=".5pt">
               <v:textbox inset="0,0,0,0">
                 <w:txbxContent>
                   <w:p>
@@ -2212,7 +2218,7 @@
 </file>
 
 <file path=word/footnotes.xml><?xml version="1.0" encoding="utf-8"?>
-<w:footnotes xmlns:wpc="http://schemas.microsoft.com/office/word/2010/wordprocessingCanvas" xmlns:cx="http://schemas.microsoft.com/office/drawing/2014/chartex" xmlns:cx1="http://schemas.microsoft.com/office/drawing/2015/9/8/chartex" xmlns:mc="http://schemas.openxmlformats.org/markup-compatibility/2006" xmlns:o="urn:schemas-microsoft-com:office:office" xmlns:r="http://schemas.openxmlformats.org/officeDocument/2006/relationships" xmlns:m="http://schemas.openxmlformats.org/officeDocument/2006/math" xmlns:v="urn:schemas-microsoft-com:vml" xmlns:wp14="http://schemas.microsoft.com/office/word/2010/wordprocessingDrawing" xmlns:wp="http://schemas.openxmlformats.org/drawingml/2006/wordprocessingDrawing" xmlns:w10="urn:schemas-microsoft-com:office:word" xmlns:w="http://schemas.openxmlformats.org/wordprocessingml/2006/main" xmlns:w14="http://schemas.microsoft.com/office/word/2010/wordml" xmlns:w15="http://schemas.microsoft.com/office/word/2012/wordml" xmlns:w16se="http://schemas.microsoft.com/office/word/2015/wordml/symex" xmlns:wpg="http://schemas.microsoft.com/office/word/2010/wordprocessingGroup" xmlns:wpi="http://schemas.microsoft.com/office/word/2010/wordprocessingInk" xmlns:wne="http://schemas.microsoft.com/office/word/2006/wordml" xmlns:wps="http://schemas.microsoft.com/office/word/2010/wordprocessingShape" mc:Ignorable="w14 w15 w16se wp14">
+<w:footnotes xmlns:wpc="http://schemas.microsoft.com/office/word/2010/wordprocessingCanvas" xmlns:cx="http://schemas.microsoft.com/office/drawing/2014/chartex" xmlns:cx1="http://schemas.microsoft.com/office/drawing/2015/9/8/chartex" xmlns:cx2="http://schemas.microsoft.com/office/drawing/2015/10/21/chartex" xmlns:cx3="http://schemas.microsoft.com/office/drawing/2016/5/9/chartex" xmlns:cx4="http://schemas.microsoft.com/office/drawing/2016/5/10/chartex" xmlns:cx5="http://schemas.microsoft.com/office/drawing/2016/5/11/chartex" xmlns:cx6="http://schemas.microsoft.com/office/drawing/2016/5/12/chartex" xmlns:cx7="http://schemas.microsoft.com/office/drawing/2016/5/13/chartex" xmlns:cx8="http://schemas.microsoft.com/office/drawing/2016/5/14/chartex" xmlns:mc="http://schemas.openxmlformats.org/markup-compatibility/2006" xmlns:aink="http://schemas.microsoft.com/office/drawing/2016/ink" xmlns:am3d="http://schemas.microsoft.com/office/drawing/2017/model3d" xmlns:o="urn:schemas-microsoft-com:office:office" xmlns:oel="http://schemas.microsoft.com/office/2019/extlst" xmlns:r="http://schemas.openxmlformats.org/officeDocument/2006/relationships" xmlns:m="http://schemas.openxmlformats.org/officeDocument/2006/math" xmlns:v="urn:schemas-microsoft-com:vml" xmlns:wp14="http://schemas.microsoft.com/office/word/2010/wordprocessingDrawing" xmlns:wp="http://schemas.openxmlformats.org/drawingml/2006/wordprocessingDrawing" xmlns:w10="urn:schemas-microsoft-com:office:word" xmlns:w="http://schemas.openxmlformats.org/wordprocessingml/2006/main" xmlns:w14="http://schemas.microsoft.com/office/word/2010/wordml" xmlns:w15="http://schemas.microsoft.com/office/word/2012/wordml" xmlns:w16cex="http://schemas.microsoft.com/office/word/2018/wordml/cex" xmlns:w16cid="http://schemas.microsoft.com/office/word/2016/wordml/cid" xmlns:w16="http://schemas.microsoft.com/office/word/2018/wordml" xmlns:w16sdtdh="http://schemas.microsoft.com/office/word/2020/wordml/sdtdatahash" xmlns:w16se="http://schemas.microsoft.com/office/word/2015/wordml/symex" xmlns:wpg="http://schemas.microsoft.com/office/word/2010/wordprocessingGroup" xmlns:wpi="http://schemas.microsoft.com/office/word/2010/wordprocessingInk" xmlns:wne="http://schemas.microsoft.com/office/word/2006/wordml" xmlns:wps="http://schemas.microsoft.com/office/word/2010/wordprocessingShape" mc:Ignorable="w14 w15 w16se w16cid w16 w16cex w16sdtdh wp14">
   <w:footnote w:type="separator" w:id="-1">
     <w:p>
       <w:pPr>
@@ -2237,7 +2243,7 @@
 </file>
 
 <file path=word/header1.xml><?xml version="1.0" encoding="utf-8"?>
-<w:hdr xmlns:wpc="http://schemas.microsoft.com/office/word/2010/wordprocessingCanvas" xmlns:cx="http://schemas.microsoft.com/office/drawing/2014/chartex" xmlns:cx1="http://schemas.microsoft.com/office/drawing/2015/9/8/chartex" xmlns:mc="http://schemas.openxmlformats.org/markup-compatibility/2006" xmlns:o="urn:schemas-microsoft-com:office:office" xmlns:r="http://schemas.openxmlformats.org/officeDocument/2006/relationships" xmlns:m="http://schemas.openxmlformats.org/officeDocument/2006/math" xmlns:v="urn:schemas-microsoft-com:vml" xmlns:wp14="http://schemas.microsoft.com/office/word/2010/wordprocessingDrawing" xmlns:wp="http://schemas.openxmlformats.org/drawingml/2006/wordprocessingDrawing" xmlns:w10="urn:schemas-microsoft-com:office:word" xmlns:w="http://schemas.openxmlformats.org/wordprocessingml/2006/main" xmlns:w14="http://schemas.microsoft.com/office/word/2010/wordml" xmlns:w15="http://schemas.microsoft.com/office/word/2012/wordml" xmlns:w16se="http://schemas.microsoft.com/office/word/2015/wordml/symex" xmlns:wpg="http://schemas.microsoft.com/office/word/2010/wordprocessingGroup" xmlns:wpi="http://schemas.microsoft.com/office/word/2010/wordprocessingInk" xmlns:wne="http://schemas.microsoft.com/office/word/2006/wordml" xmlns:wps="http://schemas.microsoft.com/office/word/2010/wordprocessingShape" mc:Ignorable="w14 w15 w16se wp14">
+<w:hdr xmlns:wpc="http://schemas.microsoft.com/office/word/2010/wordprocessingCanvas" xmlns:cx="http://schemas.microsoft.com/office/drawing/2014/chartex" xmlns:cx1="http://schemas.microsoft.com/office/drawing/2015/9/8/chartex" xmlns:cx2="http://schemas.microsoft.com/office/drawing/2015/10/21/chartex" xmlns:cx3="http://schemas.microsoft.com/office/drawing/2016/5/9/chartex" xmlns:cx4="http://schemas.microsoft.com/office/drawing/2016/5/10/chartex" xmlns:cx5="http://schemas.microsoft.com/office/drawing/2016/5/11/chartex" xmlns:cx6="http://schemas.microsoft.com/office/drawing/2016/5/12/chartex" xmlns:cx7="http://schemas.microsoft.com/office/drawing/2016/5/13/chartex" xmlns:cx8="http://schemas.microsoft.com/office/drawing/2016/5/14/chartex" xmlns:mc="http://schemas.openxmlformats.org/markup-compatibility/2006" xmlns:aink="http://schemas.microsoft.com/office/drawing/2016/ink" xmlns:am3d="http://schemas.microsoft.com/office/drawing/2017/model3d" xmlns:o="urn:schemas-microsoft-com:office:office" xmlns:oel="http://schemas.microsoft.com/office/2019/extlst" xmlns:r="http://schemas.openxmlformats.org/officeDocument/2006/relationships" xmlns:m="http://schemas.openxmlformats.org/officeDocument/2006/math" xmlns:v="urn:schemas-microsoft-com:vml" xmlns:wp14="http://schemas.microsoft.com/office/word/2010/wordprocessingDrawing" xmlns:wp="http://schemas.openxmlformats.org/drawingml/2006/wordprocessingDrawing" xmlns:w10="urn:schemas-microsoft-com:office:word" xmlns:w="http://schemas.openxmlformats.org/wordprocessingml/2006/main" xmlns:w14="http://schemas.microsoft.com/office/word/2010/wordml" xmlns:w15="http://schemas.microsoft.com/office/word/2012/wordml" xmlns:w16cex="http://schemas.microsoft.com/office/word/2018/wordml/cex" xmlns:w16cid="http://schemas.microsoft.com/office/word/2016/wordml/cid" xmlns:w16="http://schemas.microsoft.com/office/word/2018/wordml" xmlns:w16sdtdh="http://schemas.microsoft.com/office/word/2020/wordml/sdtdatahash" xmlns:w16se="http://schemas.microsoft.com/office/word/2015/wordml/symex" xmlns:wpg="http://schemas.microsoft.com/office/word/2010/wordprocessingGroup" xmlns:wpi="http://schemas.microsoft.com/office/word/2010/wordprocessingInk" xmlns:wne="http://schemas.microsoft.com/office/word/2006/wordml" xmlns:wps="http://schemas.microsoft.com/office/word/2010/wordprocessingShape" mc:Ignorable="w14 w15 w16se w16cid w16 w16cex w16sdtdh wp14">
   <w:p>
     <w:pPr>
       <w:pStyle w:val="Header"/>
@@ -2248,7 +2254,7 @@
 </file>
 
 <file path=word/numbering.xml><?xml version="1.0" encoding="utf-8"?>
-<w:numbering xmlns:wpc="http://schemas.microsoft.com/office/word/2010/wordprocessingCanvas" xmlns:cx="http://schemas.microsoft.com/office/drawing/2014/chartex" xmlns:cx1="http://schemas.microsoft.com/office/drawing/2015/9/8/chartex" xmlns:mc="http://schemas.openxmlformats.org/markup-compatibility/2006" xmlns:o="urn:schemas-microsoft-com:office:office" xmlns:r="http://schemas.openxmlformats.org/officeDocument/2006/relationships" xmlns:m="http://schemas.openxmlformats.org/officeDocument/2006/math" xmlns:v="urn:schemas-microsoft-com:vml" xmlns:wp14="http://schemas.microsoft.com/office/word/2010/wordprocessingDrawing" xmlns:wp="http://schemas.openxmlformats.org/drawingml/2006/wordprocessingDrawing" xmlns:w10="urn:schemas-microsoft-com:office:word" xmlns:w="http://schemas.openxmlformats.org/wordprocessingml/2006/main" xmlns:w14="http://schemas.microsoft.com/office/word/2010/wordml" xmlns:w15="http://schemas.microsoft.com/office/word/2012/wordml" xmlns:w16se="http://schemas.microsoft.com/office/word/2015/wordml/symex" xmlns:wpg="http://schemas.microsoft.com/office/word/2010/wordprocessingGroup" xmlns:wpi="http://schemas.microsoft.com/office/word/2010/wordprocessingInk" xmlns:wne="http://schemas.microsoft.com/office/word/2006/wordml" xmlns:wps="http://schemas.microsoft.com/office/word/2010/wordprocessingShape" mc:Ignorable="w14 w15 w16se wp14">
+<w:numbering xmlns:wpc="http://schemas.microsoft.com/office/word/2010/wordprocessingCanvas" xmlns:cx="http://schemas.microsoft.com/office/drawing/2014/chartex" xmlns:cx1="http://schemas.microsoft.com/office/drawing/2015/9/8/chartex" xmlns:cx2="http://schemas.microsoft.com/office/drawing/2015/10/21/chartex" xmlns:cx3="http://schemas.microsoft.com/office/drawing/2016/5/9/chartex" xmlns:cx4="http://schemas.microsoft.com/office/drawing/2016/5/10/chartex" xmlns:cx5="http://schemas.microsoft.com/office/drawing/2016/5/11/chartex" xmlns:cx6="http://schemas.microsoft.com/office/drawing/2016/5/12/chartex" xmlns:cx7="http://schemas.microsoft.com/office/drawing/2016/5/13/chartex" xmlns:cx8="http://schemas.microsoft.com/office/drawing/2016/5/14/chartex" xmlns:mc="http://schemas.openxmlformats.org/markup-compatibility/2006" xmlns:aink="http://schemas.microsoft.com/office/drawing/2016/ink" xmlns:am3d="http://schemas.microsoft.com/office/drawing/2017/model3d" xmlns:o="urn:schemas-microsoft-com:office:office" xmlns:oel="http://schemas.microsoft.com/office/2019/extlst" xmlns:r="http://schemas.openxmlformats.org/officeDocument/2006/relationships" xmlns:m="http://schemas.openxmlformats.org/officeDocument/2006/math" xmlns:v="urn:schemas-microsoft-com:vml" xmlns:wp14="http://schemas.microsoft.com/office/word/2010/wordprocessingDrawing" xmlns:wp="http://schemas.openxmlformats.org/drawingml/2006/wordprocessingDrawing" xmlns:w10="urn:schemas-microsoft-com:office:word" xmlns:w="http://schemas.openxmlformats.org/wordprocessingml/2006/main" xmlns:w14="http://schemas.microsoft.com/office/word/2010/wordml" xmlns:w15="http://schemas.microsoft.com/office/word/2012/wordml" xmlns:w16cex="http://schemas.microsoft.com/office/word/2018/wordml/cex" xmlns:w16cid="http://schemas.microsoft.com/office/word/2016/wordml/cid" xmlns:w16="http://schemas.microsoft.com/office/word/2018/wordml" xmlns:w16sdtdh="http://schemas.microsoft.com/office/word/2020/wordml/sdtdatahash" xmlns:w16se="http://schemas.microsoft.com/office/word/2015/wordml/symex" xmlns:wpg="http://schemas.microsoft.com/office/word/2010/wordprocessingGroup" xmlns:wpi="http://schemas.microsoft.com/office/word/2010/wordprocessingInk" xmlns:wne="http://schemas.microsoft.com/office/word/2006/wordml" xmlns:wps="http://schemas.microsoft.com/office/word/2010/wordprocessingShape" mc:Ignorable="w14 w15 w16se w16cid w16 w16cex w16sdtdh wp14">
   <w:abstractNum w:abstractNumId="0" w15:restartNumberingAfterBreak="0">
     <w:nsid w:val="13A00DEC"/>
     <w:multiLevelType w:val="hybridMultilevel"/>
@@ -2621,16 +2627,16 @@
       </w:rPr>
     </w:lvl>
   </w:abstractNum>
-  <w:num w:numId="1">
+  <w:num w:numId="1" w16cid:durableId="245530272">
     <w:abstractNumId w:val="0"/>
   </w:num>
-  <w:num w:numId="2">
+  <w:num w:numId="2" w16cid:durableId="1983845854">
     <w:abstractNumId w:val="1"/>
   </w:num>
-  <w:num w:numId="3">
+  <w:num w:numId="3" w16cid:durableId="1868711502">
     <w:abstractNumId w:val="2"/>
   </w:num>
-  <w:num w:numId="4">
+  <w:num w:numId="4" w16cid:durableId="932393441">
     <w:abstractNumId w:val="3"/>
   </w:num>
   <w:numIdMacAtCleanup w:val="4"/>
@@ -2638,7 +2644,7 @@
 </file>
 
 <file path=word/styles.xml><?xml version="1.0" encoding="utf-8"?>
-<w:styles xmlns:mc="http://schemas.openxmlformats.org/markup-compatibility/2006" xmlns:r="http://schemas.openxmlformats.org/officeDocument/2006/relationships" xmlns:w="http://schemas.openxmlformats.org/wordprocessingml/2006/main" xmlns:w14="http://schemas.microsoft.com/office/word/2010/wordml" xmlns:w15="http://schemas.microsoft.com/office/word/2012/wordml" xmlns:w16se="http://schemas.microsoft.com/office/word/2015/wordml/symex" mc:Ignorable="w14 w15 w16se">
+<w:styles xmlns:mc="http://schemas.openxmlformats.org/markup-compatibility/2006" xmlns:r="http://schemas.openxmlformats.org/officeDocument/2006/relationships" xmlns:w="http://schemas.openxmlformats.org/wordprocessingml/2006/main" xmlns:w14="http://schemas.microsoft.com/office/word/2010/wordml" xmlns:w15="http://schemas.microsoft.com/office/word/2012/wordml" xmlns:w16cex="http://schemas.microsoft.com/office/word/2018/wordml/cex" xmlns:w16cid="http://schemas.microsoft.com/office/word/2016/wordml/cid" xmlns:w16="http://schemas.microsoft.com/office/word/2018/wordml" xmlns:w16sdtdh="http://schemas.microsoft.com/office/word/2020/wordml/sdtdatahash" xmlns:w16se="http://schemas.microsoft.com/office/word/2015/wordml/symex" mc:Ignorable="w14 w15 w16se w16cid w16 w16cex w16sdtdh">
   <w:docDefaults>
     <w:rPrDefault>
       <w:rPr>
@@ -2654,7 +2660,7 @@
       </w:pPr>
     </w:pPrDefault>
   </w:docDefaults>
-  <w:latentStyles w:defLockedState="0" w:defUIPriority="99" w:defSemiHidden="0" w:defUnhideWhenUsed="0" w:defQFormat="0" w:count="371">
+  <w:latentStyles w:defLockedState="0" w:defUIPriority="99" w:defSemiHidden="0" w:defUnhideWhenUsed="0" w:defQFormat="0" w:count="376">
     <w:lsdException w:name="Normal" w:uiPriority="0" w:qFormat="1"/>
     <w:lsdException w:name="heading 1" w:uiPriority="9" w:qFormat="1"/>
     <w:lsdException w:name="heading 2" w:semiHidden="1" w:uiPriority="9" w:unhideWhenUsed="1" w:qFormat="1"/>
@@ -3026,6 +3032,11 @@
     <w:lsdException w:name="List Table 5 Dark Accent 6" w:uiPriority="50"/>
     <w:lsdException w:name="List Table 6 Colorful Accent 6" w:uiPriority="51"/>
     <w:lsdException w:name="List Table 7 Colorful Accent 6" w:uiPriority="52"/>
+    <w:lsdException w:name="Mention" w:semiHidden="1" w:unhideWhenUsed="1"/>
+    <w:lsdException w:name="Smart Hyperlink" w:semiHidden="1" w:unhideWhenUsed="1"/>
+    <w:lsdException w:name="Hashtag" w:semiHidden="1" w:unhideWhenUsed="1"/>
+    <w:lsdException w:name="Unresolved Mention" w:semiHidden="1" w:unhideWhenUsed="1"/>
+    <w:lsdException w:name="Smart Link" w:semiHidden="1" w:unhideWhenUsed="1"/>
   </w:latentStyles>
   <w:style w:type="paragraph" w:default="1" w:styleId="Normal">
     <w:name w:val="Normal"/>
@@ -3092,11 +3103,11 @@
     <w:uiPriority w:val="9"/>
     <w:unhideWhenUsed/>
     <w:qFormat/>
-    <w:rsid w:val="008C5930"/>
+    <w:rsid w:val="00E935CC"/>
     <w:pPr>
       <w:keepNext/>
       <w:keepLines/>
-      <w:spacing w:before="120" w:after="40"/>
+      <w:spacing w:before="300" w:after="40"/>
       <w:outlineLvl w:val="2"/>
     </w:pPr>
     <w:rPr>
@@ -3326,7 +3337,7 @@
     <w:basedOn w:val="DefaultParagraphFont"/>
     <w:link w:val="Heading3"/>
     <w:uiPriority w:val="9"/>
-    <w:rsid w:val="008C5930"/>
+    <w:rsid w:val="00E935CC"/>
     <w:rPr>
       <w:rFonts w:eastAsiaTheme="majorEastAsia" w:cstheme="majorBidi"/>
       <w:b/>
@@ -3464,8 +3475,8 @@
       <w:u w:val="single"/>
     </w:rPr>
   </w:style>
-  <w:style w:type="character" w:customStyle="1" w:styleId="UnresolvedMention">
-    <w:name w:val="Unresolved Mention"/>
+  <w:style w:type="character" w:customStyle="1" w:styleId="UnresolvedMention1">
+    <w:name w:val="Unresolved Mention1"/>
     <w:basedOn w:val="DefaultParagraphFont"/>
     <w:uiPriority w:val="99"/>
     <w:semiHidden/>
